--- a/Templates/CJK-PROT.docx
+++ b/Templates/CJK-PROT.docx
@@ -1,20 +1,22 @@
 
 <file path=word/document.xml><?xml version="1.0" encoding="utf-8"?>
-<w:document xmlns:wpc="http://schemas.microsoft.com/office/word/2010/wordprocessingCanvas" xmlns:cx="http://schemas.microsoft.com/office/drawing/2014/chartex" xmlns:mc="http://schemas.openxmlformats.org/markup-compatibility/2006" xmlns:o="urn:schemas-microsoft-com:office:office" xmlns:r="http://schemas.openxmlformats.org/officeDocument/2006/relationships" xmlns:m="http://schemas.openxmlformats.org/officeDocument/2006/math" xmlns:v="urn:schemas-microsoft-com:vml" xmlns:wp14="http://schemas.microsoft.com/office/word/2010/wordprocessingDrawing" xmlns:wp="http://schemas.openxmlformats.org/drawingml/2006/wordprocessingDrawing" xmlns:w10="urn:schemas-microsoft-com:office:word" xmlns:w="http://schemas.openxmlformats.org/wordprocessingml/2006/main" xmlns:w14="http://schemas.microsoft.com/office/word/2010/wordml" xmlns:w15="http://schemas.microsoft.com/office/word/2012/wordml" xmlns:w16se="http://schemas.microsoft.com/office/word/2015/wordml/symex" xmlns:wpg="http://schemas.microsoft.com/office/word/2010/wordprocessingGroup" xmlns:wpi="http://schemas.microsoft.com/office/word/2010/wordprocessingInk" xmlns:wne="http://schemas.microsoft.com/office/word/2006/wordml" xmlns:wps="http://schemas.microsoft.com/office/word/2010/wordprocessingShape" mc:Ignorable="w14 w15 w16se wp14">
+<w:document xmlns:o="urn:schemas-microsoft-com:office:office" xmlns:r="http://schemas.openxmlformats.org/officeDocument/2006/relationships" xmlns:v="urn:schemas-microsoft-com:vml" xmlns:w="http://schemas.openxmlformats.org/wordprocessingml/2006/main" xmlns:w10="urn:schemas-microsoft-com:office:word" xmlns:wp="http://schemas.openxmlformats.org/drawingml/2006/wordprocessingDrawing" xmlns:wps="http://schemas.microsoft.com/office/word/2010/wordprocessingShape" xmlns:wpg="http://schemas.microsoft.com/office/word/2010/wordprocessingGroup" xmlns:mc="http://schemas.openxmlformats.org/markup-compatibility/2006" xmlns:wp14="http://schemas.microsoft.com/office/word/2010/wordprocessingDrawing" xmlns:w14="http://schemas.microsoft.com/office/word/2010/wordml" mc:Ignorable="w14 wp14">
   <w:body>
     <w:p>
       <w:pPr>
-        <w:keepNext/>
+        <w:pStyle w:val="Normal"/>
+        <w:keepNext w:val="true"/>
         <w:keepLines/>
         <w:numPr>
-          <w:ilvl w:val="2"/>
+          <w:ilvl w:val="0"/>
           <w:numId w:val="0"/>
         </w:numPr>
-        <w:spacing w:before="200" w:after="0" w:line="276" w:lineRule="auto"/>
+        <w:spacing w:lineRule="auto" w:line="276" w:before="200" w:after="0"/>
         <w:ind w:left="900" w:hanging="720"/>
         <w:outlineLvl w:val="2"/>
         <w:rPr>
-          <w:rFonts w:ascii="Cambria" w:eastAsia="Times New Roman" w:hAnsi="Cambria" w:cs="Times New Roman"/>
+          <w:rFonts w:ascii="Cambria" w:hAnsi="Cambria" w:eastAsia="Times New Roman" w:cs="Times New Roman"/>
+          <w:b/>
           <w:b/>
           <w:bCs/>
           <w:color w:val="404040"/>
@@ -22,11 +24,11 @@
           <w:szCs w:val="24"/>
         </w:rPr>
       </w:pPr>
-      <w:bookmarkStart w:id="0" w:name="_Toc9000958"/>
-      <w:bookmarkStart w:id="1" w:name="_Toc55508776"/>
-      <w:r>
-        <w:rPr>
-          <w:rFonts w:ascii="Cambria" w:eastAsia="Times New Roman" w:hAnsi="Cambria" w:cs="Times New Roman"/>
+      <w:bookmarkStart w:id="0" w:name="_Toc55508776"/>
+      <w:bookmarkStart w:id="1" w:name="_Toc9000958"/>
+      <w:r>
+        <w:rPr>
+          <w:rFonts w:eastAsia="Times New Roman" w:cs="Times New Roman" w:ascii="Cambria" w:hAnsi="Cambria"/>
           <w:b/>
           <w:bCs/>
           <w:color w:val="404040"/>
@@ -40,18 +42,27 @@
     </w:p>
     <w:p>
       <w:pPr>
-        <w:spacing w:after="200" w:line="276" w:lineRule="auto"/>
-        <w:rPr>
-          <w:rFonts w:ascii="Lucida Sans" w:eastAsia="Calibri" w:hAnsi="Lucida Sans" w:cs="Times New Roman"/>
+        <w:pStyle w:val="Normal"/>
+        <w:spacing w:lineRule="auto" w:line="276" w:before="0" w:after="200"/>
+        <w:rPr>
+          <w:rFonts w:ascii="Lucida Sans" w:hAnsi="Lucida Sans" w:eastAsia="Calibri" w:cs="Times New Roman"/>
           <w:sz w:val="20"/>
         </w:rPr>
       </w:pPr>
+      <w:r>
+        <w:rPr>
+          <w:rFonts w:eastAsia="Calibri" w:cs="Times New Roman" w:ascii="Lucida Sans" w:hAnsi="Lucida Sans"/>
+          <w:sz w:val="20"/>
+        </w:rPr>
+      </w:r>
     </w:p>
     <w:p>
       <w:pPr>
-        <w:spacing w:after="0" w:line="276" w:lineRule="auto"/>
-        <w:rPr>
-          <w:rFonts w:ascii="Lucida Sans" w:eastAsia="Calibri" w:hAnsi="Lucida Sans" w:cs="Calibri"/>
+        <w:pStyle w:val="Normal"/>
+        <w:spacing w:lineRule="auto" w:line="276" w:before="0" w:after="0"/>
+        <w:rPr>
+          <w:rFonts w:ascii="Lucida Sans" w:hAnsi="Lucida Sans" w:eastAsia="Calibri" w:cs="Calibri"/>
+          <w:b/>
           <w:b/>
           <w:bCs/>
           <w:color w:val="FFC000"/>
@@ -60,7 +71,7 @@
       </w:pPr>
       <w:r>
         <w:rPr>
-          <w:rFonts w:ascii="Lucida Sans" w:eastAsia="Times New Roman" w:hAnsi="Lucida Sans" w:cs="Times New Roman"/>
+          <w:rFonts w:eastAsia="Times New Roman" w:cs="Times New Roman" w:ascii="Lucida Sans" w:hAnsi="Lucida Sans"/>
           <w:b/>
           <w:sz w:val="20"/>
           <w:szCs w:val="20"/>
@@ -70,7 +81,7 @@
       </w:r>
       <w:r>
         <w:rPr>
-          <w:rFonts w:ascii="Lucida Sans" w:eastAsia="Calibri" w:hAnsi="Lucida Sans" w:cs="Times New Roman"/>
+          <w:rFonts w:eastAsia="Calibri" w:cs="Times New Roman" w:ascii="Lucida Sans" w:hAnsi="Lucida Sans"/>
           <w:color w:val="C0504D"/>
           <w:sz w:val="20"/>
         </w:rPr>
@@ -78,7 +89,7 @@
       </w:r>
       <w:r>
         <w:rPr>
-          <w:rFonts w:ascii="Lucida Sans" w:eastAsia="Calibri" w:hAnsi="Lucida Sans" w:cs="Times New Roman"/>
+          <w:rFonts w:eastAsia="Calibri" w:cs="Times New Roman" w:ascii="Lucida Sans" w:hAnsi="Lucida Sans"/>
           <w:b/>
           <w:color w:val="FFC000"/>
           <w:sz w:val="20"/>
@@ -88,16 +99,17 @@
     </w:p>
     <w:p>
       <w:pPr>
-        <w:spacing w:after="0" w:line="240" w:lineRule="auto"/>
+        <w:pStyle w:val="Normal"/>
+        <w:spacing w:lineRule="auto" w:line="240" w:before="0" w:after="0"/>
         <w:jc w:val="both"/>
         <w:rPr>
-          <w:rFonts w:ascii="Lucida Sans" w:eastAsia="Calibri" w:hAnsi="Lucida Sans" w:cs="Times New Roman"/>
+          <w:rFonts w:ascii="Lucida Sans" w:hAnsi="Lucida Sans" w:eastAsia="Calibri" w:cs="Times New Roman"/>
           <w:sz w:val="20"/>
         </w:rPr>
       </w:pPr>
       <w:r>
         <w:rPr>
-          <w:rFonts w:ascii="Lucida Sans" w:eastAsia="Calibri" w:hAnsi="Lucida Sans" w:cs="Times New Roman"/>
+          <w:rFonts w:eastAsia="Calibri" w:cs="Times New Roman" w:ascii="Lucida Sans" w:hAnsi="Lucida Sans"/>
           <w:b/>
           <w:sz w:val="20"/>
         </w:rPr>
@@ -105,7 +117,7 @@
       </w:r>
       <w:r>
         <w:rPr>
-          <w:rFonts w:ascii="Lucida Sans" w:eastAsia="Calibri" w:hAnsi="Lucida Sans" w:cs="Times New Roman"/>
+          <w:rFonts w:eastAsia="Calibri" w:cs="Times New Roman" w:ascii="Lucida Sans" w:hAnsi="Lucida Sans"/>
           <w:sz w:val="20"/>
         </w:rPr>
         <w:t xml:space="preserve">CJK-PROT </w:t>
@@ -113,17 +125,19 @@
     </w:p>
     <w:p>
       <w:pPr>
-        <w:spacing w:after="0" w:line="240" w:lineRule="auto"/>
+        <w:pStyle w:val="Normal"/>
+        <w:spacing w:lineRule="auto" w:line="240" w:before="0" w:after="0"/>
         <w:jc w:val="both"/>
         <w:rPr>
-          <w:rFonts w:ascii="Lucida Sans" w:eastAsia="Calibri" w:hAnsi="Lucida Sans" w:cs="Times New Roman"/>
+          <w:rFonts w:ascii="Lucida Sans" w:hAnsi="Lucida Sans" w:eastAsia="Calibri" w:cs="Times New Roman"/>
+          <w:b/>
           <w:b/>
           <w:sz w:val="20"/>
         </w:rPr>
       </w:pPr>
       <w:r>
         <w:rPr>
-          <w:rFonts w:ascii="Lucida Sans" w:eastAsia="Calibri" w:hAnsi="Lucida Sans" w:cs="Times New Roman"/>
+          <w:rFonts w:eastAsia="Calibri" w:cs="Times New Roman" w:ascii="Lucida Sans" w:hAnsi="Lucida Sans"/>
           <w:b/>
           <w:sz w:val="20"/>
         </w:rPr>
@@ -132,32 +146,52 @@
     </w:p>
     <w:p>
       <w:pPr>
-        <w:spacing w:after="0" w:line="240" w:lineRule="auto"/>
+        <w:pStyle w:val="Normal"/>
+        <w:spacing w:lineRule="auto" w:line="240" w:before="0" w:after="0"/>
         <w:jc w:val="both"/>
         <w:rPr>
-          <w:rFonts w:ascii="Lucida Sans" w:eastAsia="Times New Roman" w:hAnsi="Lucida Sans" w:cs="Times New Roman"/>
+          <w:rFonts w:ascii="Lucida Sans" w:hAnsi="Lucida Sans" w:eastAsia="Times New Roman" w:cs="Times New Roman"/>
           <w:sz w:val="20"/>
           <w:szCs w:val="20"/>
           <w:lang w:eastAsia="it-IT"/>
         </w:rPr>
       </w:pPr>
+      <w:r>
+        <w:rPr>
+          <w:rFonts w:eastAsia="Times New Roman" w:cs="Times New Roman" w:ascii="Lucida Sans" w:hAnsi="Lucida Sans"/>
+          <w:sz w:val="20"/>
+          <w:szCs w:val="20"/>
+          <w:lang w:eastAsia="it-IT"/>
+        </w:rPr>
+      </w:r>
     </w:p>
     <w:p>
       <w:pPr>
-        <w:spacing w:after="0" w:line="240" w:lineRule="auto"/>
-        <w:rPr>
-          <w:rFonts w:ascii="Lucida Sans" w:eastAsia="Times New Roman" w:hAnsi="Lucida Sans" w:cs="Times New Roman"/>
+        <w:pStyle w:val="Normal"/>
+        <w:spacing w:lineRule="auto" w:line="240" w:before="0" w:after="0"/>
+        <w:rPr>
+          <w:rFonts w:ascii="Lucida Sans" w:hAnsi="Lucida Sans" w:eastAsia="Times New Roman" w:cs="Times New Roman"/>
           <w:sz w:val="20"/>
           <w:szCs w:val="20"/>
           <w:lang w:eastAsia="it-IT"/>
         </w:rPr>
       </w:pPr>
+      <w:r>
+        <w:rPr>
+          <w:rFonts w:eastAsia="Times New Roman" w:cs="Times New Roman" w:ascii="Lucida Sans" w:hAnsi="Lucida Sans"/>
+          <w:sz w:val="20"/>
+          <w:szCs w:val="20"/>
+          <w:lang w:eastAsia="it-IT"/>
+        </w:rPr>
+      </w:r>
     </w:p>
     <w:p>
       <w:pPr>
-        <w:spacing w:after="0" w:line="240" w:lineRule="auto"/>
-        <w:rPr>
-          <w:rFonts w:ascii="Lucida Sans" w:eastAsia="Times New Roman" w:hAnsi="Lucida Sans" w:cs="Times New Roman"/>
+        <w:pStyle w:val="Normal"/>
+        <w:spacing w:lineRule="auto" w:line="240" w:before="0" w:after="0"/>
+        <w:rPr>
+          <w:rFonts w:ascii="Lucida Sans" w:hAnsi="Lucida Sans" w:eastAsia="Times New Roman" w:cs="Times New Roman"/>
+          <w:b/>
           <w:b/>
           <w:bCs/>
           <w:sz w:val="20"/>
@@ -168,7 +202,7 @@
       </w:pPr>
       <w:r>
         <w:rPr>
-          <w:rFonts w:ascii="Lucida Sans" w:eastAsia="Times New Roman" w:hAnsi="Lucida Sans" w:cs="Times New Roman"/>
+          <w:rFonts w:eastAsia="Times New Roman" w:cs="Times New Roman" w:ascii="Lucida Sans" w:hAnsi="Lucida Sans"/>
           <w:b/>
           <w:bCs/>
           <w:sz w:val="20"/>
@@ -181,134 +215,132 @@
     </w:p>
     <w:p>
       <w:pPr>
-        <w:spacing w:after="0" w:line="240" w:lineRule="auto"/>
+        <w:pStyle w:val="Normal"/>
+        <w:spacing w:lineRule="auto" w:line="240" w:before="0" w:after="0"/>
         <w:jc w:val="both"/>
         <w:rPr>
-          <w:rFonts w:ascii="Lucida Sans" w:eastAsia="Calibri" w:hAnsi="Lucida Sans" w:cs="Times New Roman"/>
+          <w:rFonts w:ascii="Lucida Sans" w:hAnsi="Lucida Sans" w:eastAsia="Calibri" w:cs="Times New Roman"/>
           <w:sz w:val="20"/>
           <w:lang w:eastAsia="it-IT"/>
         </w:rPr>
       </w:pPr>
+      <w:r>
+        <w:rPr/>
+      </w:r>
     </w:p>
     <w:p>
       <w:pPr>
-        <w:spacing w:before="120" w:after="200" w:line="240" w:lineRule="auto"/>
+        <w:pStyle w:val="Normal"/>
+        <w:spacing w:lineRule="auto" w:line="240" w:before="0" w:after="0"/>
         <w:jc w:val="both"/>
         <w:rPr>
-          <w:rFonts w:ascii="Lucida Sans" w:eastAsia="Times New Roman" w:hAnsi="Lucida Sans" w:cs="Times New Roman"/>
-          <w:sz w:val="20"/>
-          <w:szCs w:val="20"/>
+          <w:rFonts w:ascii="Lucida Sans" w:hAnsi="Lucida Sans" w:eastAsia="Calibri" w:cs="Times New Roman"/>
+          <w:sz w:val="20"/>
           <w:lang w:eastAsia="it-IT"/>
         </w:rPr>
       </w:pPr>
       <w:r>
         <w:rPr>
-          <w:rFonts w:ascii="Lucida Sans" w:eastAsia="Times New Roman" w:hAnsi="Lucida Sans" w:cs="Times New Roman"/>
-          <w:sz w:val="20"/>
-          <w:szCs w:val="20"/>
+          <w:rFonts w:eastAsia="Calibri" w:cs="Times New Roman" w:ascii="Lucida Sans" w:hAnsi="Lucida Sans"/>
+          <w:sz w:val="20"/>
           <w:lang w:eastAsia="it-IT"/>
         </w:rPr>
-        <w:t>Clickjacking is an attack that allows a threat agent to control the actions performed by the user within a WEB application. The most common attack is performed through the use of an IFRAMEs injected on the original site which can trick the user into performing unwanted actions in an unconscious manner. This technique can also be used to circumvent the protection mechanisms against XSRF attacks. During the analysis activity, no countermeasures were detected that could prevent this type of vulnerability, either within the HTTP headers, or within the HTML generated by the application (</w:t>
-      </w:r>
-      <w:proofErr w:type="spellStart"/>
-      <w:r>
-        <w:rPr>
-          <w:rFonts w:ascii="Lucida Sans" w:eastAsia="Times New Roman" w:hAnsi="Lucida Sans" w:cs="Times New Roman"/>
-          <w:sz w:val="20"/>
-          <w:szCs w:val="20"/>
-          <w:lang w:eastAsia="it-IT"/>
-        </w:rPr>
-        <w:t>framebusting</w:t>
-      </w:r>
-      <w:proofErr w:type="spellEnd"/>
-      <w:r>
-        <w:rPr>
-          <w:rFonts w:ascii="Lucida Sans" w:eastAsia="Times New Roman" w:hAnsi="Lucida Sans" w:cs="Times New Roman"/>
-          <w:sz w:val="20"/>
-          <w:szCs w:val="20"/>
-          <w:lang w:eastAsia="it-IT"/>
-        </w:rPr>
-        <w:t>).</w:t>
+        <w:t>Below the evidence of the clickjacking vulnerability and the lack of the X-Frame-Options header.</w:t>
       </w:r>
     </w:p>
     <w:p>
       <w:pPr>
-        <w:spacing w:after="0" w:line="240" w:lineRule="auto"/>
+        <w:pStyle w:val="Normal"/>
+        <w:spacing w:lineRule="auto" w:line="240" w:before="0" w:after="0"/>
         <w:jc w:val="both"/>
         <w:rPr>
-          <w:rFonts w:ascii="Lucida Sans" w:eastAsia="Calibri" w:hAnsi="Lucida Sans" w:cs="Times New Roman"/>
+          <w:rFonts w:ascii="Lucida Sans" w:hAnsi="Lucida Sans" w:eastAsia="Calibri" w:cs="Times New Roman"/>
           <w:sz w:val="20"/>
           <w:lang w:eastAsia="it-IT"/>
         </w:rPr>
       </w:pPr>
       <w:r>
         <w:rPr>
-          <w:rFonts w:ascii="Lucida Sans" w:eastAsia="Calibri" w:hAnsi="Lucida Sans" w:cs="Times New Roman"/>
+          <w:rFonts w:eastAsia="Calibri" w:cs="Times New Roman" w:ascii="Lucida Sans" w:hAnsi="Lucida Sans"/>
           <w:sz w:val="20"/>
           <w:lang w:eastAsia="it-IT"/>
         </w:rPr>
-        <w:t>Below the evidence of the clickjacking vulnerability and the lack of the X-Frame-Options header.</w:t>
       </w:r>
     </w:p>
     <w:p>
       <w:pPr>
-        <w:spacing w:after="0" w:line="240" w:lineRule="auto"/>
+        <w:pStyle w:val="Normal"/>
+        <w:spacing w:lineRule="auto" w:line="240" w:before="0" w:after="0"/>
         <w:jc w:val="both"/>
         <w:rPr>
-          <w:rFonts w:ascii="Lucida Sans" w:eastAsia="Calibri" w:hAnsi="Lucida Sans" w:cs="Times New Roman"/>
-          <w:sz w:val="20"/>
-          <w:lang w:eastAsia="it-IT"/>
+          <w:rFonts w:ascii="Lucida Sans" w:hAnsi="Lucida Sans" w:eastAsia="Calibri" w:cs="Times New Roman"/>
+          <w:sz w:val="20"/>
         </w:rPr>
       </w:pPr>
-    </w:p>
-    <w:p>
-      <w:pPr>
-        <w:spacing w:after="0" w:line="240" w:lineRule="auto"/>
-        <w:jc w:val="both"/>
-        <w:rPr>
-          <w:rFonts w:ascii="Lucida Sans" w:eastAsia="Calibri" w:hAnsi="Lucida Sans" w:cs="Times New Roman"/>
-          <w:sz w:val="20"/>
-        </w:rPr>
-      </w:pPr>
+      <w:r>
+        <w:rPr>
+          <w:rFonts w:eastAsia="Calibri" w:cs="Times New Roman" w:ascii="Lucida Sans" w:hAnsi="Lucida Sans"/>
+          <w:sz w:val="20"/>
+        </w:rPr>
+      </w:r>
     </w:p>
     <w:tbl>
       <w:tblPr>
         <w:tblStyle w:val="TableGrid1"/>
-        <w:tblW w:w="0" w:type="auto"/>
-        <w:tblLook w:val="04A0" w:firstRow="1" w:lastRow="0" w:firstColumn="1" w:lastColumn="0" w:noHBand="0" w:noVBand="1"/>
+        <w:tblW w:w="9350" w:type="dxa"/>
+        <w:jc w:val="left"/>
+        <w:tblInd w:w="0" w:type="dxa"/>
+        <w:tblCellMar>
+          <w:top w:w="0" w:type="dxa"/>
+          <w:left w:w="108" w:type="dxa"/>
+          <w:bottom w:w="0" w:type="dxa"/>
+          <w:right w:w="108" w:type="dxa"/>
+        </w:tblCellMar>
+        <w:tblLook w:val="04a0" w:noHBand="0" w:noVBand="1" w:firstColumn="1" w:lastRow="0" w:lastColumn="0" w:firstRow="1"/>
       </w:tblPr>
       <w:tblGrid>
         <w:gridCol w:w="9350"/>
       </w:tblGrid>
       <w:tr>
+        <w:trPr/>
         <w:tc>
           <w:tcPr>
-            <w:tcW w:w="9628" w:type="dxa"/>
-            <w:tcBorders>
-              <w:top w:val="single" w:sz="4" w:space="0" w:color="000000"/>
-              <w:left w:val="single" w:sz="4" w:space="0" w:color="000000"/>
-              <w:bottom w:val="single" w:sz="4" w:space="0" w:color="000000"/>
-              <w:right w:val="single" w:sz="4" w:space="0" w:color="000000"/>
-            </w:tcBorders>
-            <w:shd w:val="clear" w:color="auto" w:fill="F2F2F2"/>
+            <w:tcW w:w="9350" w:type="dxa"/>
+            <w:tcBorders/>
+            <w:shd w:color="auto" w:fill="F2F2F2" w:val="clear"/>
           </w:tcPr>
           <w:p>
             <w:pPr>
+              <w:pStyle w:val="Normal"/>
+              <w:spacing w:lineRule="auto" w:line="240" w:before="0" w:after="0"/>
               <w:jc w:val="both"/>
               <w:rPr>
-                <w:rFonts w:ascii="Courier New" w:eastAsia="Calibri" w:hAnsi="Courier New" w:cs="Courier New"/>
+                <w:rFonts w:ascii="Courier New" w:hAnsi="Courier New" w:eastAsia="Calibri" w:cs="Courier New"/>
                 <w:b/>
+                <w:b/>
                 <w:sz w:val="18"/>
                 <w:szCs w:val="18"/>
                 <w:lang w:val="en-US"/>
               </w:rPr>
             </w:pPr>
+            <w:r>
+              <w:rPr>
+                <w:rFonts w:eastAsia="Calibri" w:cs="Courier New" w:ascii="Courier New" w:hAnsi="Courier New"/>
+                <w:b/>
+                <w:sz w:val="18"/>
+                <w:szCs w:val="18"/>
+                <w:lang w:val="en-US"/>
+              </w:rPr>
+            </w:r>
           </w:p>
           <w:p>
             <w:pPr>
+              <w:pStyle w:val="Normal"/>
+              <w:spacing w:lineRule="auto" w:line="240" w:before="0" w:after="0"/>
               <w:jc w:val="both"/>
               <w:rPr>
-                <w:rFonts w:ascii="Courier New" w:eastAsia="Calibri" w:hAnsi="Courier New" w:cs="Courier New"/>
+                <w:rFonts w:ascii="Courier New" w:hAnsi="Courier New" w:eastAsia="Calibri" w:cs="Courier New"/>
+                <w:b/>
                 <w:b/>
                 <w:sz w:val="18"/>
                 <w:szCs w:val="18"/>
@@ -317,7 +349,7 @@
             </w:pPr>
             <w:r>
               <w:rPr>
-                <w:rFonts w:ascii="Courier New" w:eastAsia="Calibri" w:hAnsi="Courier New" w:cs="Courier New"/>
+                <w:rFonts w:eastAsia="Calibri" w:cs="Courier New" w:ascii="Courier New" w:hAnsi="Courier New"/>
                 <w:b/>
                 <w:sz w:val="18"/>
                 <w:szCs w:val="18"/>
@@ -328,20 +360,32 @@
           </w:p>
           <w:p>
             <w:pPr>
+              <w:pStyle w:val="Normal"/>
+              <w:spacing w:lineRule="auto" w:line="240" w:before="0" w:after="0"/>
               <w:jc w:val="both"/>
               <w:rPr>
-                <w:rFonts w:ascii="Courier New" w:eastAsia="Calibri" w:hAnsi="Courier New" w:cs="Courier New"/>
+                <w:rFonts w:ascii="Courier New" w:hAnsi="Courier New" w:eastAsia="Calibri" w:cs="Courier New"/>
                 <w:sz w:val="18"/>
                 <w:szCs w:val="18"/>
                 <w:lang w:val="en-US"/>
               </w:rPr>
             </w:pPr>
+            <w:r>
+              <w:rPr>
+                <w:rFonts w:eastAsia="Calibri" w:cs="Courier New" w:ascii="Courier New" w:hAnsi="Courier New"/>
+                <w:sz w:val="18"/>
+                <w:szCs w:val="18"/>
+                <w:lang w:val="en-US"/>
+              </w:rPr>
+            </w:r>
           </w:p>
           <w:p>
             <w:pPr>
+              <w:pStyle w:val="Normal"/>
+              <w:spacing w:lineRule="auto" w:line="240" w:before="0" w:after="0"/>
               <w:jc w:val="both"/>
               <w:rPr>
-                <w:rFonts w:ascii="Courier New" w:eastAsia="Calibri" w:hAnsi="Courier New" w:cs="Courier New"/>
+                <w:rFonts w:ascii="Courier New" w:hAnsi="Courier New" w:eastAsia="Calibri" w:cs="Courier New"/>
                 <w:sz w:val="18"/>
                 <w:szCs w:val="18"/>
                 <w:lang w:val="en-US"/>
@@ -349,7 +393,7 @@
             </w:pPr>
             <w:r>
               <w:rPr>
-                <w:rFonts w:ascii="Courier New" w:eastAsia="Calibri" w:hAnsi="Courier New" w:cs="Courier New"/>
+                <w:rFonts w:eastAsia="Calibri" w:cs="Courier New" w:ascii="Courier New" w:hAnsi="Courier New"/>
                 <w:sz w:val="18"/>
                 <w:szCs w:val="18"/>
                 <w:lang w:val="en-US"/>
@@ -359,9 +403,11 @@
           </w:p>
           <w:p>
             <w:pPr>
+              <w:pStyle w:val="Normal"/>
+              <w:spacing w:lineRule="auto" w:line="240" w:before="0" w:after="0"/>
               <w:jc w:val="both"/>
               <w:rPr>
-                <w:rFonts w:ascii="Courier New" w:eastAsia="Calibri" w:hAnsi="Courier New" w:cs="Courier New"/>
+                <w:rFonts w:ascii="Courier New" w:hAnsi="Courier New" w:eastAsia="Calibri" w:cs="Courier New"/>
                 <w:sz w:val="18"/>
                 <w:szCs w:val="18"/>
                 <w:lang w:val="en-US"/>
@@ -369,7 +415,7 @@
             </w:pPr>
             <w:r>
               <w:rPr>
-                <w:rFonts w:ascii="Courier New" w:eastAsia="Calibri" w:hAnsi="Courier New" w:cs="Courier New"/>
+                <w:rFonts w:eastAsia="Calibri" w:cs="Courier New" w:ascii="Courier New" w:hAnsi="Courier New"/>
                 <w:sz w:val="18"/>
                 <w:szCs w:val="18"/>
                 <w:lang w:val="en-US"/>
@@ -379,9 +425,11 @@
           </w:p>
           <w:p>
             <w:pPr>
+              <w:pStyle w:val="Normal"/>
+              <w:spacing w:lineRule="auto" w:line="240" w:before="0" w:after="0"/>
               <w:jc w:val="both"/>
               <w:rPr>
-                <w:rFonts w:ascii="Courier New" w:eastAsia="Calibri" w:hAnsi="Courier New" w:cs="Courier New"/>
+                <w:rFonts w:ascii="Courier New" w:hAnsi="Courier New" w:eastAsia="Calibri" w:cs="Courier New"/>
                 <w:sz w:val="18"/>
                 <w:szCs w:val="18"/>
                 <w:lang w:val="en-US"/>
@@ -389,7 +437,7 @@
             </w:pPr>
             <w:r>
               <w:rPr>
-                <w:rFonts w:ascii="Courier New" w:eastAsia="Calibri" w:hAnsi="Courier New" w:cs="Courier New"/>
+                <w:rFonts w:eastAsia="Calibri" w:cs="Courier New" w:ascii="Courier New" w:hAnsi="Courier New"/>
                 <w:sz w:val="18"/>
                 <w:szCs w:val="18"/>
                 <w:lang w:val="en-US"/>
@@ -399,9 +447,11 @@
           </w:p>
           <w:p>
             <w:pPr>
+              <w:pStyle w:val="Normal"/>
+              <w:spacing w:lineRule="auto" w:line="240" w:before="0" w:after="0"/>
               <w:jc w:val="both"/>
               <w:rPr>
-                <w:rFonts w:ascii="Courier New" w:eastAsia="Calibri" w:hAnsi="Courier New" w:cs="Courier New"/>
+                <w:rFonts w:ascii="Courier New" w:hAnsi="Courier New" w:eastAsia="Calibri" w:cs="Courier New"/>
                 <w:sz w:val="18"/>
                 <w:szCs w:val="18"/>
                 <w:lang w:val="en-US"/>
@@ -409,7 +459,7 @@
             </w:pPr>
             <w:r>
               <w:rPr>
-                <w:rFonts w:ascii="Courier New" w:eastAsia="Calibri" w:hAnsi="Courier New" w:cs="Courier New"/>
+                <w:rFonts w:eastAsia="Calibri" w:cs="Courier New" w:ascii="Courier New" w:hAnsi="Courier New"/>
                 <w:sz w:val="18"/>
                 <w:szCs w:val="18"/>
                 <w:lang w:val="en-US"/>
@@ -419,9 +469,11 @@
           </w:p>
           <w:p>
             <w:pPr>
+              <w:pStyle w:val="Normal"/>
+              <w:spacing w:lineRule="auto" w:line="240" w:before="0" w:after="0"/>
               <w:jc w:val="both"/>
               <w:rPr>
-                <w:rFonts w:ascii="Courier New" w:eastAsia="Calibri" w:hAnsi="Courier New" w:cs="Courier New"/>
+                <w:rFonts w:ascii="Courier New" w:hAnsi="Courier New" w:eastAsia="Calibri" w:cs="Courier New"/>
                 <w:sz w:val="18"/>
                 <w:szCs w:val="18"/>
                 <w:lang w:val="en-US"/>
@@ -429,7 +481,7 @@
             </w:pPr>
             <w:r>
               <w:rPr>
-                <w:rFonts w:ascii="Courier New" w:eastAsia="Calibri" w:hAnsi="Courier New" w:cs="Courier New"/>
+                <w:rFonts w:eastAsia="Calibri" w:cs="Courier New" w:ascii="Courier New" w:hAnsi="Courier New"/>
                 <w:sz w:val="18"/>
                 <w:szCs w:val="18"/>
                 <w:lang w:val="en-US"/>
@@ -439,9 +491,11 @@
           </w:p>
           <w:p>
             <w:pPr>
+              <w:pStyle w:val="Normal"/>
+              <w:spacing w:lineRule="auto" w:line="240" w:before="0" w:after="0"/>
               <w:jc w:val="both"/>
               <w:rPr>
-                <w:rFonts w:ascii="Courier New" w:eastAsia="Calibri" w:hAnsi="Courier New" w:cs="Courier New"/>
+                <w:rFonts w:ascii="Courier New" w:hAnsi="Courier New" w:eastAsia="Calibri" w:cs="Courier New"/>
                 <w:sz w:val="18"/>
                 <w:szCs w:val="18"/>
                 <w:lang w:val="en-US"/>
@@ -449,7 +503,7 @@
             </w:pPr>
             <w:r>
               <w:rPr>
-                <w:rFonts w:ascii="Courier New" w:eastAsia="Calibri" w:hAnsi="Courier New" w:cs="Courier New"/>
+                <w:rFonts w:eastAsia="Calibri" w:cs="Courier New" w:ascii="Courier New" w:hAnsi="Courier New"/>
                 <w:sz w:val="18"/>
                 <w:szCs w:val="18"/>
                 <w:lang w:val="en-US"/>
@@ -459,42 +513,57 @@
           </w:p>
           <w:p>
             <w:pPr>
+              <w:pStyle w:val="Normal"/>
+              <w:spacing w:lineRule="auto" w:line="240" w:before="0" w:after="0"/>
               <w:jc w:val="both"/>
               <w:rPr>
-                <w:rFonts w:ascii="Courier New" w:eastAsia="Calibri" w:hAnsi="Courier New" w:cs="Courier New"/>
+                <w:rFonts w:ascii="Courier New" w:hAnsi="Courier New" w:eastAsia="Calibri" w:cs="Courier New"/>
                 <w:sz w:val="18"/>
                 <w:szCs w:val="18"/>
               </w:rPr>
             </w:pPr>
             <w:r>
               <w:rPr>
-                <w:rFonts w:ascii="Courier New" w:eastAsia="Calibri" w:hAnsi="Courier New" w:cs="Courier New"/>
-                <w:sz w:val="18"/>
-                <w:szCs w:val="18"/>
+                <w:rFonts w:eastAsia="Calibri" w:cs="Courier New" w:ascii="Courier New" w:hAnsi="Courier New"/>
+                <w:sz w:val="18"/>
+                <w:szCs w:val="18"/>
+                <w:lang w:val="it-IT"/>
               </w:rPr>
               <w:t>Content-Length: 2150</w:t>
             </w:r>
           </w:p>
           <w:p>
             <w:pPr>
+              <w:pStyle w:val="Normal"/>
+              <w:spacing w:lineRule="auto" w:line="240" w:before="0" w:after="0"/>
               <w:jc w:val="both"/>
               <w:rPr>
-                <w:rFonts w:ascii="Lucida Sans" w:eastAsia="Calibri" w:hAnsi="Lucida Sans" w:cs="Times New Roman"/>
+                <w:rFonts w:ascii="Lucida Sans" w:hAnsi="Lucida Sans" w:eastAsia="Calibri" w:cs="Times New Roman"/>
                 <w:color w:val="454545"/>
                 <w:sz w:val="18"/>
                 <w:szCs w:val="18"/>
               </w:rPr>
             </w:pPr>
+            <w:r>
+              <w:rPr>
+                <w:rFonts w:eastAsia="Calibri" w:cs="Times New Roman" w:ascii="Lucida Sans" w:hAnsi="Lucida Sans"/>
+                <w:color w:val="454545"/>
+                <w:sz w:val="18"/>
+                <w:szCs w:val="18"/>
+                <w:lang w:val="it-IT"/>
+              </w:rPr>
+            </w:r>
           </w:p>
         </w:tc>
       </w:tr>
     </w:tbl>
     <w:p>
       <w:pPr>
-        <w:spacing w:before="120" w:after="200" w:line="240" w:lineRule="auto"/>
+        <w:pStyle w:val="Normal"/>
+        <w:spacing w:lineRule="auto" w:line="240" w:before="120" w:after="200"/>
         <w:jc w:val="center"/>
         <w:rPr>
-          <w:rFonts w:ascii="Lucida Sans" w:eastAsia="Calibri" w:hAnsi="Lucida Sans" w:cs="Times New Roman"/>
+          <w:rFonts w:ascii="Lucida Sans" w:hAnsi="Lucida Sans" w:eastAsia="Calibri" w:cs="Times New Roman"/>
           <w:bCs/>
           <w:color w:val="454545"/>
           <w:sz w:val="18"/>
@@ -503,7 +572,7 @@
       </w:pPr>
       <w:r>
         <w:rPr>
-          <w:rFonts w:ascii="Lucida Sans" w:eastAsia="Calibri" w:hAnsi="Lucida Sans" w:cs="Times New Roman"/>
+          <w:rFonts w:eastAsia="Calibri" w:cs="Times New Roman" w:ascii="Lucida Sans" w:hAnsi="Lucida Sans"/>
           <w:b/>
           <w:bCs/>
           <w:color w:val="454545"/>
@@ -514,7 +583,7 @@
       </w:r>
       <w:r>
         <w:rPr>
-          <w:rFonts w:ascii="Lucida Sans" w:eastAsia="Calibri" w:hAnsi="Lucida Sans" w:cs="Times New Roman"/>
+          <w:rFonts w:eastAsia="Calibri" w:cs="Times New Roman" w:ascii="Lucida Sans" w:hAnsi="Lucida Sans"/>
           <w:b/>
           <w:bCs/>
           <w:color w:val="454545"/>
@@ -525,696 +594,93 @@
       </w:r>
       <w:r>
         <w:rPr>
-          <w:rFonts w:ascii="Lucida Sans" w:eastAsia="Calibri" w:hAnsi="Lucida Sans" w:cs="Times New Roman"/>
+          <w:sz w:val="18"/>
+          <w:b/>
+          <w:szCs w:val="18"/>
+          <w:bCs/>
+          <w:rFonts w:eastAsia="Calibri" w:cs="Times New Roman" w:ascii="Lucida Sans" w:hAnsi="Lucida Sans"/>
+          <w:color w:val="454545"/>
+        </w:rPr>
+        <w:instrText> SEQ Box \* ARABIC </w:instrText>
+      </w:r>
+      <w:r>
+        <w:rPr>
+          <w:sz w:val="18"/>
+          <w:b/>
+          <w:szCs w:val="18"/>
+          <w:bCs/>
+          <w:rFonts w:eastAsia="Calibri" w:cs="Times New Roman" w:ascii="Lucida Sans" w:hAnsi="Lucida Sans"/>
+          <w:color w:val="454545"/>
+        </w:rPr>
+        <w:fldChar w:fldCharType="separate"/>
+      </w:r>
+      <w:r>
+        <w:rPr>
+          <w:sz w:val="18"/>
+          <w:b/>
+          <w:szCs w:val="18"/>
+          <w:bCs/>
+          <w:rFonts w:eastAsia="Calibri" w:cs="Times New Roman" w:ascii="Lucida Sans" w:hAnsi="Lucida Sans"/>
+          <w:color w:val="454545"/>
+        </w:rPr>
+        <w:t>1</w:t>
+      </w:r>
+      <w:r>
+        <w:rPr>
+          <w:sz w:val="18"/>
+          <w:b/>
+          <w:szCs w:val="18"/>
+          <w:bCs/>
+          <w:rFonts w:eastAsia="Calibri" w:cs="Times New Roman" w:ascii="Lucida Sans" w:hAnsi="Lucida Sans"/>
+          <w:color w:val="454545"/>
+        </w:rPr>
+        <w:fldChar w:fldCharType="end"/>
+      </w:r>
+      <w:r>
+        <w:rPr>
+          <w:rFonts w:eastAsia="Calibri" w:cs="Times New Roman" w:ascii="Lucida Sans" w:hAnsi="Lucida Sans"/>
           <w:b/>
           <w:bCs/>
           <w:color w:val="454545"/>
           <w:sz w:val="18"/>
           <w:szCs w:val="18"/>
         </w:rPr>
-        <w:instrText xml:space="preserve"> SEQ Box \* ARABIC </w:instrText>
-      </w:r>
-      <w:r>
-        <w:rPr>
-          <w:rFonts w:ascii="Lucida Sans" w:eastAsia="Calibri" w:hAnsi="Lucida Sans" w:cs="Times New Roman"/>
-          <w:b/>
-          <w:bCs/>
-          <w:color w:val="454545"/>
-          <w:sz w:val="18"/>
-          <w:szCs w:val="18"/>
-        </w:rPr>
-        <w:fldChar w:fldCharType="separate"/>
-      </w:r>
-      <w:r>
-        <w:rPr>
-          <w:rFonts w:ascii="Lucida Sans" w:eastAsia="Calibri" w:hAnsi="Lucida Sans" w:cs="Times New Roman"/>
-          <w:b/>
-          <w:bCs/>
-          <w:noProof/>
-          <w:color w:val="454545"/>
-          <w:sz w:val="18"/>
-          <w:szCs w:val="18"/>
-        </w:rPr>
-        <w:t>5</w:t>
-      </w:r>
-      <w:r>
-        <w:rPr>
-          <w:rFonts w:ascii="Lucida Sans" w:eastAsia="Calibri" w:hAnsi="Lucida Sans" w:cs="Times New Roman"/>
-          <w:b/>
-          <w:bCs/>
-          <w:color w:val="454545"/>
-          <w:sz w:val="18"/>
-          <w:szCs w:val="18"/>
-        </w:rPr>
-        <w:fldChar w:fldCharType="end"/>
-      </w:r>
-      <w:r>
-        <w:rPr>
-          <w:rFonts w:ascii="Lucida Sans" w:eastAsia="Calibri" w:hAnsi="Lucida Sans" w:cs="Times New Roman"/>
-          <w:b/>
-          <w:bCs/>
-          <w:color w:val="454545"/>
-          <w:sz w:val="18"/>
-          <w:szCs w:val="18"/>
-        </w:rPr>
         <w:t xml:space="preserve"> – Lack of X-Frame-Options Header</w:t>
       </w:r>
     </w:p>
     <w:p>
       <w:pPr>
-        <w:spacing w:after="0" w:line="240" w:lineRule="auto"/>
+        <w:pStyle w:val="Normal"/>
+        <w:spacing w:lineRule="auto" w:line="240" w:before="0" w:after="0"/>
         <w:jc w:val="both"/>
         <w:rPr>
-          <w:rFonts w:ascii="Lucida Sans" w:eastAsia="Calibri" w:hAnsi="Lucida Sans" w:cs="Times New Roman"/>
+          <w:rFonts w:ascii="Lucida Sans" w:hAnsi="Lucida Sans" w:eastAsia="Calibri" w:cs="Times New Roman"/>
           <w:sz w:val="20"/>
         </w:rPr>
       </w:pPr>
       <w:r>
-        <w:rPr>
-          <w:rFonts w:ascii="Lucida Sans" w:eastAsia="Calibri" w:hAnsi="Lucida Sans" w:cs="Times New Roman"/>
-          <w:sz w:val="20"/>
-        </w:rPr>
-        <w:br w:type="page"/>
-      </w:r>
-    </w:p>
-    <w:p>
-      <w:pPr>
-        <w:spacing w:after="200" w:line="276" w:lineRule="auto"/>
-        <w:rPr>
-          <w:rFonts w:ascii="Lucida Sans" w:eastAsia="Calibri" w:hAnsi="Lucida Sans" w:cs="Times New Roman"/>
-          <w:b/>
-          <w:sz w:val="20"/>
-          <w:u w:val="single"/>
-        </w:rPr>
-      </w:pPr>
-      <w:r>
-        <w:rPr>
-          <w:rFonts w:ascii="Lucida Sans" w:eastAsia="Calibri" w:hAnsi="Lucida Sans" w:cs="Times New Roman"/>
-          <w:b/>
-          <w:sz w:val="20"/>
-          <w:u w:val="single"/>
-        </w:rPr>
-        <w:lastRenderedPageBreak/>
-        <w:t>SUGGESTED SOLUTIONS</w:t>
-      </w:r>
-    </w:p>
-    <w:p>
-      <w:pPr>
-        <w:spacing w:after="200" w:line="276" w:lineRule="auto"/>
-        <w:rPr>
-          <w:rFonts w:ascii="Lucida Sans" w:eastAsia="Calibri" w:hAnsi="Lucida Sans" w:cs="Times New Roman"/>
-          <w:sz w:val="20"/>
-        </w:rPr>
-      </w:pPr>
-      <w:r>
-        <w:rPr>
-          <w:rFonts w:ascii="Lucida Sans" w:eastAsia="Calibri" w:hAnsi="Lucida Sans" w:cs="Times New Roman"/>
-          <w:sz w:val="20"/>
-        </w:rPr>
-        <w:t>It is advisable to check the functionalities of the application that carry out privileged operations, and that are therefore accessible following the authentication process, in order to implement the appropriate prevention mechanisms for attacks related to this category. Among the various attack prevention techniques, it is recommended to use the X-Frame-Options entry inside the header to adjust the use of frames within the application context. If it is not possible to implement the protection inside the header it is recommended to implement “</w:t>
-      </w:r>
-      <w:proofErr w:type="spellStart"/>
-      <w:r>
-        <w:rPr>
-          <w:rFonts w:ascii="Lucida Sans" w:eastAsia="Calibri" w:hAnsi="Lucida Sans" w:cs="Times New Roman"/>
-          <w:sz w:val="20"/>
-        </w:rPr>
-        <w:t>framebusting</w:t>
-      </w:r>
-      <w:proofErr w:type="spellEnd"/>
-      <w:r>
-        <w:rPr>
-          <w:rFonts w:ascii="Lucida Sans" w:eastAsia="Calibri" w:hAnsi="Lucida Sans" w:cs="Times New Roman"/>
-          <w:sz w:val="20"/>
-        </w:rPr>
-        <w:t>” mechanisms within the HTML generated by the application.</w:t>
-      </w:r>
-    </w:p>
-    <w:p>
-      <w:pPr>
-        <w:spacing w:after="200" w:line="276" w:lineRule="auto"/>
-        <w:rPr>
-          <w:rFonts w:ascii="Lucida Sans" w:eastAsia="Calibri" w:hAnsi="Lucida Sans" w:cs="Times New Roman"/>
-          <w:sz w:val="20"/>
-        </w:rPr>
-      </w:pPr>
-      <w:r>
-        <w:rPr>
-          <w:rFonts w:ascii="Lucida Sans" w:eastAsia="Calibri" w:hAnsi="Lucida Sans" w:cs="Times New Roman"/>
-          <w:sz w:val="20"/>
-        </w:rPr>
-        <w:t>The X-Frame-Options header will be interpreted by the end user's browser and will automatically prevent the user browser from rendering external sites, automatically called within an IFRAME by pages properly constructed for the purpose of fraud and / or other malicious uses.</w:t>
-      </w:r>
-    </w:p>
-    <w:tbl>
-      <w:tblPr>
-        <w:tblStyle w:val="TableGrid1"/>
-        <w:tblW w:w="0" w:type="auto"/>
-        <w:tblLook w:val="04A0" w:firstRow="1" w:lastRow="0" w:firstColumn="1" w:lastColumn="0" w:noHBand="0" w:noVBand="1"/>
-      </w:tblPr>
-      <w:tblGrid>
-        <w:gridCol w:w="9350"/>
-      </w:tblGrid>
-      <w:tr>
-        <w:tc>
-          <w:tcPr>
-            <w:tcW w:w="9778" w:type="dxa"/>
-            <w:tcBorders>
-              <w:top w:val="single" w:sz="4" w:space="0" w:color="000000"/>
-              <w:left w:val="single" w:sz="4" w:space="0" w:color="000000"/>
-              <w:bottom w:val="single" w:sz="4" w:space="0" w:color="000000"/>
-              <w:right w:val="single" w:sz="4" w:space="0" w:color="000000"/>
-            </w:tcBorders>
-            <w:shd w:val="clear" w:color="auto" w:fill="F2F2F2"/>
-          </w:tcPr>
-          <w:p>
-            <w:pPr>
-              <w:rPr>
-                <w:rFonts w:ascii="Lucida Sans" w:eastAsia="Calibri" w:hAnsi="Lucida Sans" w:cs="Times New Roman"/>
-                <w:b/>
-                <w:sz w:val="20"/>
-                <w:u w:val="single"/>
-                <w:lang w:val="en-US"/>
-              </w:rPr>
-            </w:pPr>
-          </w:p>
-          <w:p>
-            <w:pPr>
-              <w:rPr>
-                <w:rFonts w:ascii="Courier New" w:eastAsia="Calibri" w:hAnsi="Courier New" w:cs="Courier New"/>
-                <w:color w:val="FF0000"/>
-                <w:sz w:val="18"/>
-                <w:szCs w:val="18"/>
-                <w:lang w:val="en-US"/>
-              </w:rPr>
-            </w:pPr>
-            <w:r>
-              <w:rPr>
-                <w:rFonts w:ascii="Courier New" w:eastAsia="Calibri" w:hAnsi="Courier New" w:cs="Courier New"/>
-                <w:color w:val="FF0000"/>
-                <w:sz w:val="18"/>
-                <w:szCs w:val="18"/>
-                <w:lang w:val="en-US"/>
-              </w:rPr>
-              <w:t>X-Frame-Options: SAMEORIGIN</w:t>
-            </w:r>
-          </w:p>
-          <w:p>
-            <w:pPr>
-              <w:rPr>
-                <w:rFonts w:ascii="Lucida Sans" w:eastAsia="Calibri" w:hAnsi="Lucida Sans" w:cs="Times New Roman"/>
-                <w:b/>
-                <w:sz w:val="20"/>
-                <w:u w:val="single"/>
-              </w:rPr>
-            </w:pPr>
-            <w:bookmarkStart w:id="2" w:name="_GoBack"/>
-            <w:bookmarkEnd w:id="2"/>
-          </w:p>
-        </w:tc>
-      </w:tr>
-    </w:tbl>
-    <w:p>
-      <w:pPr>
-        <w:spacing w:after="200" w:line="276" w:lineRule="auto"/>
-        <w:rPr>
-          <w:rFonts w:ascii="Lucida Sans" w:eastAsia="Calibri" w:hAnsi="Lucida Sans" w:cs="Times New Roman"/>
-          <w:b/>
-          <w:sz w:val="20"/>
-          <w:u w:val="single"/>
-        </w:rPr>
-      </w:pPr>
-    </w:p>
-    <w:p>
-      <w:pPr>
-        <w:spacing w:after="200" w:line="276" w:lineRule="auto"/>
-        <w:rPr>
-          <w:rFonts w:ascii="Lucida Sans" w:eastAsia="Calibri" w:hAnsi="Lucida Sans" w:cs="Times New Roman"/>
-          <w:b/>
-          <w:sz w:val="20"/>
-          <w:u w:val="single"/>
-        </w:rPr>
-      </w:pPr>
-      <w:r>
-        <w:rPr>
-          <w:rFonts w:ascii="Lucida Sans" w:eastAsia="Calibri" w:hAnsi="Lucida Sans" w:cs="Times New Roman"/>
-          <w:b/>
-          <w:sz w:val="20"/>
-          <w:u w:val="single"/>
-        </w:rPr>
-        <w:t>REFERENCES</w:t>
-      </w:r>
-    </w:p>
-    <w:p>
-      <w:pPr>
-        <w:spacing w:after="0" w:line="240" w:lineRule="auto"/>
-        <w:jc w:val="both"/>
-        <w:rPr>
-          <w:rFonts w:ascii="Lucida Sans" w:eastAsia="Calibri" w:hAnsi="Lucida Sans" w:cs="Times New Roman"/>
-          <w:sz w:val="20"/>
-        </w:rPr>
-      </w:pPr>
-      <w:r>
-        <w:rPr>
-          <w:rFonts w:ascii="Lucida Sans" w:eastAsia="Calibri" w:hAnsi="Lucida Sans" w:cs="Times New Roman"/>
-          <w:sz w:val="20"/>
-        </w:rPr>
-        <w:t>More information regarding the vulnerability and its possible solutions can be found on the following addresses:</w:t>
-      </w:r>
-    </w:p>
-    <w:p>
-      <w:pPr>
-        <w:spacing w:after="0" w:line="240" w:lineRule="auto"/>
-        <w:jc w:val="both"/>
-        <w:rPr>
-          <w:rFonts w:ascii="Lucida Sans" w:eastAsia="Calibri" w:hAnsi="Lucida Sans" w:cs="Times New Roman"/>
-          <w:sz w:val="20"/>
-        </w:rPr>
-      </w:pPr>
-    </w:p>
-    <w:p>
-      <w:pPr>
-        <w:spacing w:after="0" w:line="240" w:lineRule="auto"/>
-        <w:rPr>
-          <w:rFonts w:ascii="Lucida Sans" w:eastAsia="Calibri" w:hAnsi="Lucida Sans" w:cs="Times New Roman"/>
-          <w:b/>
-          <w:sz w:val="20"/>
-        </w:rPr>
-      </w:pPr>
-      <w:bookmarkStart w:id="3" w:name="_Hlk33041722"/>
-      <w:r>
-        <w:rPr>
-          <w:rFonts w:ascii="Lucida Sans" w:eastAsia="Times New Roman" w:hAnsi="Lucida Sans" w:cs="Times New Roman"/>
-          <w:b/>
-          <w:bCs/>
-          <w:sz w:val="20"/>
-          <w:szCs w:val="20"/>
-          <w:lang w:eastAsia="it-IT"/>
-        </w:rPr>
-        <w:t xml:space="preserve">REF </w:t>
-      </w:r>
-      <w:r>
-        <w:rPr>
-          <w:rFonts w:ascii="Lucida Sans" w:eastAsia="Calibri" w:hAnsi="Lucida Sans" w:cs="Times New Roman"/>
-          <w:sz w:val="20"/>
-        </w:rPr>
-        <w:fldChar w:fldCharType="begin"/>
-      </w:r>
-      <w:r>
-        <w:rPr>
-          <w:rFonts w:ascii="Lucida Sans" w:eastAsia="Times New Roman" w:hAnsi="Lucida Sans" w:cs="Times New Roman"/>
-          <w:b/>
-          <w:bCs/>
-          <w:sz w:val="20"/>
-          <w:szCs w:val="20"/>
-          <w:lang w:eastAsia="it-IT"/>
-        </w:rPr>
-        <w:instrText xml:space="preserve"> SEQ RIF \* ARABIC </w:instrText>
-      </w:r>
-      <w:r>
-        <w:rPr>
-          <w:rFonts w:ascii="Lucida Sans" w:eastAsia="Calibri" w:hAnsi="Lucida Sans" w:cs="Times New Roman"/>
-          <w:sz w:val="20"/>
-        </w:rPr>
-        <w:fldChar w:fldCharType="separate"/>
-      </w:r>
-      <w:r>
-        <w:rPr>
-          <w:rFonts w:ascii="Lucida Sans" w:eastAsia="Times New Roman" w:hAnsi="Lucida Sans" w:cs="Times New Roman"/>
-          <w:b/>
-          <w:bCs/>
-          <w:noProof/>
-          <w:sz w:val="20"/>
-          <w:szCs w:val="20"/>
-          <w:lang w:eastAsia="it-IT"/>
-        </w:rPr>
-        <w:t>16</w:t>
-      </w:r>
-      <w:r>
-        <w:rPr>
-          <w:rFonts w:ascii="Lucida Sans" w:eastAsia="Calibri" w:hAnsi="Lucida Sans" w:cs="Times New Roman"/>
-          <w:sz w:val="20"/>
-        </w:rPr>
-        <w:fldChar w:fldCharType="end"/>
-      </w:r>
-      <w:r>
-        <w:rPr>
-          <w:rFonts w:ascii="Lucida Sans" w:eastAsia="Times New Roman" w:hAnsi="Lucida Sans" w:cs="Times New Roman"/>
-          <w:b/>
-          <w:bCs/>
-          <w:sz w:val="20"/>
-          <w:szCs w:val="20"/>
-          <w:lang w:eastAsia="it-IT"/>
-        </w:rPr>
-        <w:t xml:space="preserve"> </w:t>
-      </w:r>
-      <w:r>
-        <w:rPr>
-          <w:rFonts w:ascii="Lucida Sans" w:eastAsia="Calibri" w:hAnsi="Lucida Sans" w:cs="Times New Roman"/>
-          <w:b/>
-          <w:sz w:val="20"/>
-        </w:rPr>
-        <w:t xml:space="preserve">– </w:t>
-      </w:r>
-      <w:bookmarkEnd w:id="3"/>
-      <w:r>
-        <w:rPr>
-          <w:rFonts w:ascii="Lucida Sans" w:eastAsia="Calibri" w:hAnsi="Lucida Sans" w:cs="Times New Roman"/>
-          <w:b/>
-          <w:sz w:val="20"/>
-        </w:rPr>
-        <w:t>www.owasp.org/index.php/Clickjacking</w:t>
-      </w:r>
-      <w:r>
-        <w:rPr>
-          <w:rFonts w:ascii="Lucida Sans" w:eastAsia="Calibri" w:hAnsi="Lucida Sans" w:cs="Times New Roman"/>
-          <w:b/>
-          <w:sz w:val="20"/>
-        </w:rPr>
-        <w:br/>
-      </w:r>
-      <w:r>
-        <w:rPr>
-          <w:rFonts w:ascii="Lucida Sans" w:eastAsia="Times New Roman" w:hAnsi="Lucida Sans" w:cs="Times New Roman"/>
-          <w:b/>
-          <w:bCs/>
-          <w:sz w:val="20"/>
-          <w:szCs w:val="20"/>
-          <w:lang w:eastAsia="it-IT"/>
-        </w:rPr>
-        <w:t xml:space="preserve">REF </w:t>
-      </w:r>
-      <w:r>
-        <w:rPr>
-          <w:rFonts w:ascii="Lucida Sans" w:eastAsia="Times New Roman" w:hAnsi="Lucida Sans" w:cs="Times New Roman"/>
-          <w:b/>
-          <w:bCs/>
-          <w:sz w:val="20"/>
-          <w:szCs w:val="20"/>
-          <w:lang w:eastAsia="it-IT"/>
-        </w:rPr>
-        <w:fldChar w:fldCharType="begin"/>
-      </w:r>
-      <w:r>
-        <w:rPr>
-          <w:rFonts w:ascii="Lucida Sans" w:eastAsia="Times New Roman" w:hAnsi="Lucida Sans" w:cs="Times New Roman"/>
-          <w:b/>
-          <w:bCs/>
-          <w:sz w:val="20"/>
-          <w:szCs w:val="20"/>
-          <w:lang w:eastAsia="it-IT"/>
-        </w:rPr>
-        <w:instrText xml:space="preserve"> SEQ RIF \* ARABIC </w:instrText>
-      </w:r>
-      <w:r>
-        <w:rPr>
-          <w:rFonts w:ascii="Lucida Sans" w:eastAsia="Times New Roman" w:hAnsi="Lucida Sans" w:cs="Times New Roman"/>
-          <w:b/>
-          <w:bCs/>
-          <w:sz w:val="20"/>
-          <w:szCs w:val="20"/>
-          <w:lang w:eastAsia="it-IT"/>
-        </w:rPr>
-        <w:fldChar w:fldCharType="separate"/>
-      </w:r>
-      <w:r>
-        <w:rPr>
-          <w:rFonts w:ascii="Lucida Sans" w:eastAsia="Times New Roman" w:hAnsi="Lucida Sans" w:cs="Times New Roman"/>
-          <w:b/>
-          <w:bCs/>
-          <w:noProof/>
-          <w:sz w:val="20"/>
-          <w:szCs w:val="20"/>
-          <w:lang w:eastAsia="it-IT"/>
-        </w:rPr>
-        <w:t>17</w:t>
-      </w:r>
-      <w:r>
-        <w:rPr>
-          <w:rFonts w:ascii="Lucida Sans" w:eastAsia="Times New Roman" w:hAnsi="Lucida Sans" w:cs="Times New Roman"/>
-          <w:b/>
-          <w:bCs/>
-          <w:sz w:val="20"/>
-          <w:szCs w:val="20"/>
-          <w:lang w:eastAsia="it-IT"/>
-        </w:rPr>
-        <w:fldChar w:fldCharType="end"/>
-      </w:r>
-      <w:r>
-        <w:rPr>
-          <w:rFonts w:ascii="Lucida Sans" w:eastAsia="Times New Roman" w:hAnsi="Lucida Sans" w:cs="Times New Roman"/>
-          <w:b/>
-          <w:bCs/>
-          <w:sz w:val="20"/>
-          <w:szCs w:val="20"/>
-          <w:lang w:eastAsia="it-IT"/>
-        </w:rPr>
-        <w:t xml:space="preserve"> </w:t>
-      </w:r>
-      <w:r>
-        <w:rPr>
-          <w:rFonts w:ascii="Lucida Sans" w:eastAsia="Calibri" w:hAnsi="Lucida Sans" w:cs="Times New Roman"/>
-          <w:b/>
-          <w:sz w:val="20"/>
-        </w:rPr>
-        <w:t>– support.microsoft.com/kb/2694329</w:t>
-      </w:r>
-      <w:r>
-        <w:rPr>
-          <w:rFonts w:ascii="Lucida Sans" w:eastAsia="Calibri" w:hAnsi="Lucida Sans" w:cs="Times New Roman"/>
-          <w:b/>
-          <w:sz w:val="20"/>
-        </w:rPr>
-        <w:br/>
-      </w:r>
-      <w:r>
-        <w:rPr>
-          <w:rFonts w:ascii="Lucida Sans" w:eastAsia="Times New Roman" w:hAnsi="Lucida Sans" w:cs="Times New Roman"/>
-          <w:b/>
-          <w:bCs/>
-          <w:sz w:val="20"/>
-          <w:szCs w:val="20"/>
-          <w:lang w:eastAsia="it-IT"/>
-        </w:rPr>
-        <w:t xml:space="preserve">REF </w:t>
-      </w:r>
-      <w:r>
-        <w:rPr>
-          <w:rFonts w:ascii="Lucida Sans" w:eastAsia="Times New Roman" w:hAnsi="Lucida Sans" w:cs="Times New Roman"/>
-          <w:b/>
-          <w:bCs/>
-          <w:sz w:val="20"/>
-          <w:szCs w:val="20"/>
-          <w:lang w:eastAsia="it-IT"/>
-        </w:rPr>
-        <w:fldChar w:fldCharType="begin"/>
-      </w:r>
-      <w:r>
-        <w:rPr>
-          <w:rFonts w:ascii="Lucida Sans" w:eastAsia="Times New Roman" w:hAnsi="Lucida Sans" w:cs="Times New Roman"/>
-          <w:b/>
-          <w:bCs/>
-          <w:sz w:val="20"/>
-          <w:szCs w:val="20"/>
-          <w:lang w:eastAsia="it-IT"/>
-        </w:rPr>
-        <w:instrText xml:space="preserve"> SEQ RIF \* ARABIC </w:instrText>
-      </w:r>
-      <w:r>
-        <w:rPr>
-          <w:rFonts w:ascii="Lucida Sans" w:eastAsia="Times New Roman" w:hAnsi="Lucida Sans" w:cs="Times New Roman"/>
-          <w:b/>
-          <w:bCs/>
-          <w:sz w:val="20"/>
-          <w:szCs w:val="20"/>
-          <w:lang w:eastAsia="it-IT"/>
-        </w:rPr>
-        <w:fldChar w:fldCharType="separate"/>
-      </w:r>
-      <w:r>
-        <w:rPr>
-          <w:rFonts w:ascii="Lucida Sans" w:eastAsia="Times New Roman" w:hAnsi="Lucida Sans" w:cs="Times New Roman"/>
-          <w:b/>
-          <w:bCs/>
-          <w:noProof/>
-          <w:sz w:val="20"/>
-          <w:szCs w:val="20"/>
-          <w:lang w:eastAsia="it-IT"/>
-        </w:rPr>
-        <w:t>18</w:t>
-      </w:r>
-      <w:r>
-        <w:rPr>
-          <w:rFonts w:ascii="Lucida Sans" w:eastAsia="Times New Roman" w:hAnsi="Lucida Sans" w:cs="Times New Roman"/>
-          <w:b/>
-          <w:bCs/>
-          <w:sz w:val="20"/>
-          <w:szCs w:val="20"/>
-          <w:lang w:eastAsia="it-IT"/>
-        </w:rPr>
-        <w:fldChar w:fldCharType="end"/>
-      </w:r>
-      <w:r>
-        <w:rPr>
-          <w:rFonts w:ascii="Lucida Sans" w:eastAsia="Times New Roman" w:hAnsi="Lucida Sans" w:cs="Times New Roman"/>
-          <w:b/>
-          <w:bCs/>
-          <w:sz w:val="20"/>
-          <w:szCs w:val="20"/>
-          <w:lang w:eastAsia="it-IT"/>
-        </w:rPr>
-        <w:t xml:space="preserve"> </w:t>
-      </w:r>
-      <w:r>
-        <w:rPr>
-          <w:rFonts w:ascii="Lucida Sans" w:eastAsia="Calibri" w:hAnsi="Lucida Sans" w:cs="Times New Roman"/>
-          <w:b/>
-          <w:sz w:val="20"/>
-        </w:rPr>
-        <w:t>– developer.mozilla.org/</w:t>
-      </w:r>
-      <w:proofErr w:type="spellStart"/>
-      <w:r>
-        <w:rPr>
-          <w:rFonts w:ascii="Lucida Sans" w:eastAsia="Calibri" w:hAnsi="Lucida Sans" w:cs="Times New Roman"/>
-          <w:b/>
-          <w:sz w:val="20"/>
-        </w:rPr>
-        <w:t>en</w:t>
-      </w:r>
-      <w:proofErr w:type="spellEnd"/>
-      <w:r>
-        <w:rPr>
-          <w:rFonts w:ascii="Lucida Sans" w:eastAsia="Calibri" w:hAnsi="Lucida Sans" w:cs="Times New Roman"/>
-          <w:b/>
-          <w:sz w:val="20"/>
-        </w:rPr>
-        <w:t>-US/docs/Web/HTTP/X-Frame-Options</w:t>
-      </w:r>
-      <w:r>
-        <w:rPr>
-          <w:rFonts w:ascii="Lucida Sans" w:eastAsia="Calibri" w:hAnsi="Lucida Sans" w:cs="Times New Roman"/>
-          <w:b/>
-          <w:sz w:val="20"/>
-        </w:rPr>
-        <w:br/>
-      </w:r>
-      <w:r>
-        <w:rPr>
-          <w:rFonts w:ascii="Lucida Sans" w:eastAsia="Times New Roman" w:hAnsi="Lucida Sans" w:cs="Times New Roman"/>
-          <w:b/>
-          <w:bCs/>
-          <w:sz w:val="20"/>
-          <w:szCs w:val="20"/>
-          <w:lang w:eastAsia="it-IT"/>
-        </w:rPr>
-        <w:t xml:space="preserve">REF </w:t>
-      </w:r>
-      <w:r>
-        <w:rPr>
-          <w:rFonts w:ascii="Lucida Sans" w:eastAsia="Times New Roman" w:hAnsi="Lucida Sans" w:cs="Times New Roman"/>
-          <w:b/>
-          <w:bCs/>
-          <w:sz w:val="20"/>
-          <w:szCs w:val="20"/>
-          <w:lang w:eastAsia="it-IT"/>
-        </w:rPr>
-        <w:fldChar w:fldCharType="begin"/>
-      </w:r>
-      <w:r>
-        <w:rPr>
-          <w:rFonts w:ascii="Lucida Sans" w:eastAsia="Times New Roman" w:hAnsi="Lucida Sans" w:cs="Times New Roman"/>
-          <w:b/>
-          <w:bCs/>
-          <w:sz w:val="20"/>
-          <w:szCs w:val="20"/>
-          <w:lang w:eastAsia="it-IT"/>
-        </w:rPr>
-        <w:instrText xml:space="preserve"> SEQ RIF \* ARABIC </w:instrText>
-      </w:r>
-      <w:r>
-        <w:rPr>
-          <w:rFonts w:ascii="Lucida Sans" w:eastAsia="Times New Roman" w:hAnsi="Lucida Sans" w:cs="Times New Roman"/>
-          <w:b/>
-          <w:bCs/>
-          <w:sz w:val="20"/>
-          <w:szCs w:val="20"/>
-          <w:lang w:eastAsia="it-IT"/>
-        </w:rPr>
-        <w:fldChar w:fldCharType="separate"/>
-      </w:r>
-      <w:r>
-        <w:rPr>
-          <w:rFonts w:ascii="Lucida Sans" w:eastAsia="Times New Roman" w:hAnsi="Lucida Sans" w:cs="Times New Roman"/>
-          <w:b/>
-          <w:bCs/>
-          <w:noProof/>
-          <w:sz w:val="20"/>
-          <w:szCs w:val="20"/>
-          <w:lang w:eastAsia="it-IT"/>
-        </w:rPr>
-        <w:t>19</w:t>
-      </w:r>
-      <w:r>
-        <w:rPr>
-          <w:rFonts w:ascii="Lucida Sans" w:eastAsia="Times New Roman" w:hAnsi="Lucida Sans" w:cs="Times New Roman"/>
-          <w:b/>
-          <w:bCs/>
-          <w:sz w:val="20"/>
-          <w:szCs w:val="20"/>
-          <w:lang w:eastAsia="it-IT"/>
-        </w:rPr>
-        <w:fldChar w:fldCharType="end"/>
-      </w:r>
-      <w:r>
-        <w:rPr>
-          <w:rFonts w:ascii="Lucida Sans" w:eastAsia="Times New Roman" w:hAnsi="Lucida Sans" w:cs="Times New Roman"/>
-          <w:b/>
-          <w:bCs/>
-          <w:sz w:val="20"/>
-          <w:szCs w:val="20"/>
-          <w:lang w:eastAsia="it-IT"/>
-        </w:rPr>
-        <w:t xml:space="preserve"> </w:t>
-      </w:r>
-      <w:r>
-        <w:rPr>
-          <w:rFonts w:ascii="Lucida Sans" w:eastAsia="Calibri" w:hAnsi="Lucida Sans" w:cs="Times New Roman"/>
-          <w:b/>
-          <w:sz w:val="20"/>
-        </w:rPr>
-        <w:t>– tools.ietf.org/html/rfc7034</w:t>
-      </w:r>
-    </w:p>
-    <w:p>
-      <w:pPr>
-        <w:spacing w:after="200" w:line="276" w:lineRule="auto"/>
-        <w:rPr>
-          <w:rFonts w:ascii="Cambria" w:eastAsia="Times New Roman" w:hAnsi="Cambria" w:cs="Times New Roman"/>
-          <w:b/>
-          <w:bCs/>
-          <w:color w:val="454545"/>
-          <w:sz w:val="26"/>
-          <w:szCs w:val="26"/>
-        </w:rPr>
-      </w:pPr>
+        <w:rPr/>
+      </w:r>
     </w:p>
     <w:sectPr>
+      <w:type w:val="nextPage"/>
       <w:pgSz w:w="12240" w:h="15840"/>
-      <w:pgMar w:top="1440" w:right="1440" w:bottom="1440" w:left="1440" w:header="708" w:footer="708" w:gutter="0"/>
-      <w:cols w:space="708"/>
-      <w:docGrid w:linePitch="360"/>
+      <w:pgMar w:left="1440" w:right="1440" w:header="0" w:top="1440" w:footer="0" w:bottom="1440" w:gutter="0"/>
+      <w:pgNumType w:fmt="decimal"/>
+      <w:formProt w:val="false"/>
+      <w:textDirection w:val="lrTb"/>
+      <w:docGrid w:type="default" w:linePitch="360" w:charSpace="4096"/>
     </w:sectPr>
   </w:body>
 </w:document>
 </file>
 
 <file path=word/styles.xml><?xml version="1.0" encoding="utf-8"?>
-<w:styles xmlns:mc="http://schemas.openxmlformats.org/markup-compatibility/2006" xmlns:r="http://schemas.openxmlformats.org/officeDocument/2006/relationships" xmlns:w="http://schemas.openxmlformats.org/wordprocessingml/2006/main" xmlns:w14="http://schemas.microsoft.com/office/word/2010/wordml" xmlns:w15="http://schemas.microsoft.com/office/word/2012/wordml" xmlns:w16se="http://schemas.microsoft.com/office/word/2015/wordml/symex" mc:Ignorable="w14 w15 w16se">
+<w:styles xmlns:w="http://schemas.openxmlformats.org/wordprocessingml/2006/main" xmlns:w14="http://schemas.microsoft.com/office/word/2010/wordml" xmlns:mc="http://schemas.openxmlformats.org/markup-compatibility/2006" mc:Ignorable="w14">
   <w:docDefaults>
     <w:rPrDefault>
       <w:rPr>
-        <w:rFonts w:asciiTheme="minorHAnsi" w:eastAsiaTheme="minorHAnsi" w:hAnsiTheme="minorHAnsi" w:cstheme="minorBidi"/>
+        <w:rFonts w:ascii="Calibri" w:hAnsi="Calibri" w:eastAsia="Calibri" w:cs="" w:asciiTheme="minorHAnsi" w:cstheme="minorBidi" w:eastAsiaTheme="minorHAnsi" w:hAnsiTheme="minorHAnsi"/>
         <w:sz w:val="22"/>
         <w:szCs w:val="22"/>
         <w:lang w:val="en-US" w:eastAsia="en-US" w:bidi="ar-SA"/>
@@ -1222,21 +688,21 @@
     </w:rPrDefault>
     <w:pPrDefault>
       <w:pPr>
-        <w:spacing w:after="160" w:line="259" w:lineRule="auto"/>
+        <w:suppressAutoHyphens w:val="true"/>
       </w:pPr>
     </w:pPrDefault>
   </w:docDefaults>
   <w:latentStyles w:defLockedState="0" w:defUIPriority="99" w:defSemiHidden="0" w:defUnhideWhenUsed="0" w:defQFormat="0" w:count="371">
     <w:lsdException w:name="Normal" w:uiPriority="0" w:qFormat="1"/>
     <w:lsdException w:name="heading 1" w:uiPriority="9" w:qFormat="1"/>
-    <w:lsdException w:name="heading 2" w:semiHidden="1" w:uiPriority="9" w:unhideWhenUsed="1" w:qFormat="1"/>
-    <w:lsdException w:name="heading 3" w:semiHidden="1" w:uiPriority="9" w:unhideWhenUsed="1" w:qFormat="1"/>
-    <w:lsdException w:name="heading 4" w:semiHidden="1" w:uiPriority="9" w:unhideWhenUsed="1" w:qFormat="1"/>
-    <w:lsdException w:name="heading 5" w:semiHidden="1" w:uiPriority="9" w:unhideWhenUsed="1" w:qFormat="1"/>
-    <w:lsdException w:name="heading 6" w:semiHidden="1" w:uiPriority="9" w:unhideWhenUsed="1" w:qFormat="1"/>
-    <w:lsdException w:name="heading 7" w:semiHidden="1" w:uiPriority="9" w:unhideWhenUsed="1" w:qFormat="1"/>
-    <w:lsdException w:name="heading 8" w:semiHidden="1" w:uiPriority="9" w:unhideWhenUsed="1" w:qFormat="1"/>
-    <w:lsdException w:name="heading 9" w:semiHidden="1" w:uiPriority="9" w:unhideWhenUsed="1" w:qFormat="1"/>
+    <w:lsdException w:name="heading 2" w:uiPriority="9" w:semiHidden="1" w:unhideWhenUsed="1" w:qFormat="1"/>
+    <w:lsdException w:name="heading 3" w:uiPriority="9" w:semiHidden="1" w:unhideWhenUsed="1" w:qFormat="1"/>
+    <w:lsdException w:name="heading 4" w:uiPriority="9" w:semiHidden="1" w:unhideWhenUsed="1" w:qFormat="1"/>
+    <w:lsdException w:name="heading 5" w:uiPriority="9" w:semiHidden="1" w:unhideWhenUsed="1" w:qFormat="1"/>
+    <w:lsdException w:name="heading 6" w:uiPriority="9" w:semiHidden="1" w:unhideWhenUsed="1" w:qFormat="1"/>
+    <w:lsdException w:name="heading 7" w:uiPriority="9" w:semiHidden="1" w:unhideWhenUsed="1" w:qFormat="1"/>
+    <w:lsdException w:name="heading 8" w:uiPriority="9" w:semiHidden="1" w:unhideWhenUsed="1" w:qFormat="1"/>
+    <w:lsdException w:name="heading 9" w:uiPriority="9" w:semiHidden="1" w:unhideWhenUsed="1" w:qFormat="1"/>
     <w:lsdException w:name="index 1" w:semiHidden="1" w:unhideWhenUsed="1"/>
     <w:lsdException w:name="index 2" w:semiHidden="1" w:unhideWhenUsed="1"/>
     <w:lsdException w:name="index 3" w:semiHidden="1" w:unhideWhenUsed="1"/>
@@ -1246,22 +712,22 @@
     <w:lsdException w:name="index 7" w:semiHidden="1" w:unhideWhenUsed="1"/>
     <w:lsdException w:name="index 8" w:semiHidden="1" w:unhideWhenUsed="1"/>
     <w:lsdException w:name="index 9" w:semiHidden="1" w:unhideWhenUsed="1"/>
-    <w:lsdException w:name="toc 1" w:semiHidden="1" w:uiPriority="39" w:unhideWhenUsed="1"/>
-    <w:lsdException w:name="toc 2" w:semiHidden="1" w:uiPriority="39" w:unhideWhenUsed="1"/>
-    <w:lsdException w:name="toc 3" w:semiHidden="1" w:uiPriority="39" w:unhideWhenUsed="1"/>
-    <w:lsdException w:name="toc 4" w:semiHidden="1" w:uiPriority="39" w:unhideWhenUsed="1"/>
-    <w:lsdException w:name="toc 5" w:semiHidden="1" w:uiPriority="39" w:unhideWhenUsed="1"/>
-    <w:lsdException w:name="toc 6" w:semiHidden="1" w:uiPriority="39" w:unhideWhenUsed="1"/>
-    <w:lsdException w:name="toc 7" w:semiHidden="1" w:uiPriority="39" w:unhideWhenUsed="1"/>
-    <w:lsdException w:name="toc 8" w:semiHidden="1" w:uiPriority="39" w:unhideWhenUsed="1"/>
-    <w:lsdException w:name="toc 9" w:semiHidden="1" w:uiPriority="39" w:unhideWhenUsed="1"/>
+    <w:lsdException w:name="toc 1" w:uiPriority="39" w:semiHidden="1" w:unhideWhenUsed="1"/>
+    <w:lsdException w:name="toc 2" w:uiPriority="39" w:semiHidden="1" w:unhideWhenUsed="1"/>
+    <w:lsdException w:name="toc 3" w:uiPriority="39" w:semiHidden="1" w:unhideWhenUsed="1"/>
+    <w:lsdException w:name="toc 4" w:uiPriority="39" w:semiHidden="1" w:unhideWhenUsed="1"/>
+    <w:lsdException w:name="toc 5" w:uiPriority="39" w:semiHidden="1" w:unhideWhenUsed="1"/>
+    <w:lsdException w:name="toc 6" w:uiPriority="39" w:semiHidden="1" w:unhideWhenUsed="1"/>
+    <w:lsdException w:name="toc 7" w:uiPriority="39" w:semiHidden="1" w:unhideWhenUsed="1"/>
+    <w:lsdException w:name="toc 8" w:uiPriority="39" w:semiHidden="1" w:unhideWhenUsed="1"/>
+    <w:lsdException w:name="toc 9" w:uiPriority="39" w:semiHidden="1" w:unhideWhenUsed="1"/>
     <w:lsdException w:name="Normal Indent" w:semiHidden="1" w:unhideWhenUsed="1"/>
     <w:lsdException w:name="footnote text" w:semiHidden="1" w:unhideWhenUsed="1"/>
     <w:lsdException w:name="annotation text" w:semiHidden="1" w:unhideWhenUsed="1"/>
     <w:lsdException w:name="header" w:semiHidden="1" w:unhideWhenUsed="1"/>
     <w:lsdException w:name="footer" w:semiHidden="1" w:unhideWhenUsed="1"/>
     <w:lsdException w:name="index heading" w:semiHidden="1" w:unhideWhenUsed="1"/>
-    <w:lsdException w:name="caption" w:semiHidden="1" w:uiPriority="35" w:unhideWhenUsed="1" w:qFormat="1"/>
+    <w:lsdException w:name="caption" w:uiPriority="35" w:semiHidden="1" w:unhideWhenUsed="1" w:qFormat="1"/>
     <w:lsdException w:name="table of figures" w:semiHidden="1" w:unhideWhenUsed="1"/>
     <w:lsdException w:name="envelope address" w:semiHidden="1" w:unhideWhenUsed="1"/>
     <w:lsdException w:name="envelope return" w:semiHidden="1" w:unhideWhenUsed="1"/>
@@ -1292,7 +758,7 @@
     <w:lsdException w:name="Title" w:uiPriority="10" w:qFormat="1"/>
     <w:lsdException w:name="Closing" w:semiHidden="1" w:unhideWhenUsed="1"/>
     <w:lsdException w:name="Signature" w:semiHidden="1" w:unhideWhenUsed="1"/>
-    <w:lsdException w:name="Default Paragraph Font" w:semiHidden="1" w:uiPriority="1" w:unhideWhenUsed="1"/>
+    <w:lsdException w:name="Default Paragraph Font" w:uiPriority="1" w:semiHidden="1" w:unhideWhenUsed="1"/>
     <w:lsdException w:name="Body Text" w:semiHidden="1" w:unhideWhenUsed="1"/>
     <w:lsdException w:name="Body Text Indent" w:semiHidden="1" w:unhideWhenUsed="1"/>
     <w:lsdException w:name="List Continue" w:semiHidden="1" w:unhideWhenUsed="1"/>
@@ -1492,8 +958,8 @@
     <w:lsdException w:name="Subtle Reference" w:uiPriority="31" w:qFormat="1"/>
     <w:lsdException w:name="Intense Reference" w:uiPriority="32" w:qFormat="1"/>
     <w:lsdException w:name="Book Title" w:uiPriority="33" w:qFormat="1"/>
-    <w:lsdException w:name="Bibliography" w:semiHidden="1" w:uiPriority="37" w:unhideWhenUsed="1"/>
-    <w:lsdException w:name="TOC Heading" w:semiHidden="1" w:uiPriority="39" w:unhideWhenUsed="1" w:qFormat="1"/>
+    <w:lsdException w:name="Bibliography" w:uiPriority="37" w:semiHidden="1" w:unhideWhenUsed="1"/>
+    <w:lsdException w:name="TOC Heading" w:uiPriority="39" w:semiHidden="1" w:unhideWhenUsed="1" w:qFormat="1"/>
     <w:lsdException w:name="Plain Table 1" w:uiPriority="41"/>
     <w:lsdException w:name="Plain Table 2" w:uiPriority="42"/>
     <w:lsdException w:name="Plain Table 3" w:uiPriority="43"/>
@@ -1599,15 +1065,96 @@
     <w:lsdException w:name="List Table 6 Colorful Accent 6" w:uiPriority="51"/>
     <w:lsdException w:name="List Table 7 Colorful Accent 6" w:uiPriority="52"/>
   </w:latentStyles>
-  <w:style w:type="paragraph" w:default="1" w:styleId="Normal">
+  <w:style w:type="paragraph" w:styleId="Normal" w:default="1">
     <w:name w:val="Normal"/>
     <w:qFormat/>
+    <w:pPr>
+      <w:widowControl/>
+      <w:bidi w:val="0"/>
+      <w:spacing w:lineRule="auto" w:line="259" w:before="0" w:after="160"/>
+      <w:jc w:val="left"/>
+    </w:pPr>
+    <w:rPr>
+      <w:rFonts w:ascii="Calibri" w:hAnsi="Calibri" w:eastAsia="Calibri" w:cs="" w:asciiTheme="minorHAnsi" w:cstheme="minorBidi" w:eastAsiaTheme="minorHAnsi" w:hAnsiTheme="minorHAnsi"/>
+      <w:color w:val="auto"/>
+      <w:kern w:val="0"/>
+      <w:sz w:val="22"/>
+      <w:szCs w:val="22"/>
+      <w:lang w:val="en-US" w:eastAsia="en-US" w:bidi="ar-SA"/>
+    </w:rPr>
   </w:style>
-  <w:style w:type="character" w:default="1" w:styleId="DefaultParagraphFont">
+  <w:style w:type="character" w:styleId="DefaultParagraphFont" w:default="1">
     <w:name w:val="Default Paragraph Font"/>
     <w:uiPriority w:val="1"/>
     <w:semiHidden/>
     <w:unhideWhenUsed/>
+    <w:qFormat/>
+    <w:rPr/>
+  </w:style>
+  <w:style w:type="paragraph" w:styleId="Titolo">
+    <w:name w:val="Titolo"/>
+    <w:basedOn w:val="Normal"/>
+    <w:next w:val="Corpodeltesto"/>
+    <w:qFormat/>
+    <w:pPr>
+      <w:keepNext w:val="true"/>
+      <w:spacing w:before="240" w:after="120"/>
+    </w:pPr>
+    <w:rPr>
+      <w:rFonts w:ascii="Liberation Sans" w:hAnsi="Liberation Sans" w:eastAsia="Noto Sans CJK SC" w:cs="Lohit Devanagari"/>
+      <w:sz w:val="28"/>
+      <w:szCs w:val="28"/>
+    </w:rPr>
+  </w:style>
+  <w:style w:type="paragraph" w:styleId="Corpodeltesto">
+    <w:name w:val="Body Text"/>
+    <w:basedOn w:val="Normal"/>
+    <w:pPr>
+      <w:spacing w:lineRule="auto" w:line="276" w:before="0" w:after="140"/>
+    </w:pPr>
+    <w:rPr/>
+  </w:style>
+  <w:style w:type="paragraph" w:styleId="Elenco">
+    <w:name w:val="List"/>
+    <w:basedOn w:val="Corpodeltesto"/>
+    <w:pPr/>
+    <w:rPr>
+      <w:rFonts w:cs="Lohit Devanagari"/>
+    </w:rPr>
+  </w:style>
+  <w:style w:type="paragraph" w:styleId="Didascalia">
+    <w:name w:val="Caption"/>
+    <w:basedOn w:val="Normal"/>
+    <w:qFormat/>
+    <w:pPr>
+      <w:suppressLineNumbers/>
+      <w:spacing w:before="120" w:after="120"/>
+    </w:pPr>
+    <w:rPr>
+      <w:rFonts w:cs="Lohit Devanagari"/>
+      <w:i/>
+      <w:iCs/>
+      <w:sz w:val="24"/>
+      <w:szCs w:val="24"/>
+    </w:rPr>
+  </w:style>
+  <w:style w:type="paragraph" w:styleId="Indice">
+    <w:name w:val="Indice"/>
+    <w:basedOn w:val="Normal"/>
+    <w:qFormat/>
+    <w:pPr>
+      <w:suppressLineNumbers/>
+    </w:pPr>
+    <w:rPr>
+      <w:rFonts w:cs="Lohit Devanagari"/>
+    </w:rPr>
+  </w:style>
+  <w:style w:type="numbering" w:styleId="NoList" w:default="1">
+    <w:name w:val="No List"/>
+    <w:uiPriority w:val="99"/>
+    <w:semiHidden/>
+    <w:unhideWhenUsed/>
+    <w:qFormat/>
   </w:style>
   <w:style w:type="table" w:default="1" w:styleId="TableNormal">
     <w:name w:val="Normal Table"/>
@@ -1624,17 +1171,10 @@
       </w:tblCellMar>
     </w:tblPr>
   </w:style>
-  <w:style w:type="numbering" w:default="1" w:styleId="NoList">
-    <w:name w:val="No List"/>
-    <w:uiPriority w:val="99"/>
-    <w:semiHidden/>
-    <w:unhideWhenUsed/>
-  </w:style>
   <w:style w:type="table" w:customStyle="1" w:styleId="TableGrid1">
     <w:name w:val="Table Grid1"/>
     <w:basedOn w:val="TableNormal"/>
-    <w:next w:val="TableGrid"/>
-    <w:rsid w:val="00F02A92"/>
+    <w:rsid w:val="00f02a92"/>
     <w:pPr>
       <w:spacing w:after="0" w:line="240" w:lineRule="auto"/>
     </w:pPr>
@@ -1643,12 +1183,12 @@
     </w:rPr>
     <w:tblPr>
       <w:tblBorders>
-        <w:top w:val="single" w:sz="4" w:space="0" w:color="000000"/>
-        <w:left w:val="single" w:sz="4" w:space="0" w:color="000000"/>
-        <w:bottom w:val="single" w:sz="4" w:space="0" w:color="000000"/>
-        <w:right w:val="single" w:sz="4" w:space="0" w:color="000000"/>
-        <w:insideH w:val="single" w:sz="4" w:space="0" w:color="000000"/>
-        <w:insideV w:val="single" w:sz="4" w:space="0" w:color="000000"/>
+        <w:top w:val="single" w:color="000000" w:sz="4" w:space="0"/>
+        <w:left w:val="single" w:color="000000" w:sz="4" w:space="0"/>
+        <w:bottom w:val="single" w:color="000000" w:sz="4" w:space="0"/>
+        <w:right w:val="single" w:color="000000" w:sz="4" w:space="0"/>
+        <w:insideH w:val="single" w:color="000000" w:sz="4" w:space="0"/>
+        <w:insideV w:val="single" w:color="000000" w:sz="4" w:space="0"/>
       </w:tblBorders>
     </w:tblPr>
   </w:style>
@@ -1656,18 +1196,18 @@
     <w:name w:val="Table Grid"/>
     <w:basedOn w:val="TableNormal"/>
     <w:uiPriority w:val="39"/>
-    <w:rsid w:val="00F02A92"/>
+    <w:rsid w:val="00f02a92"/>
     <w:pPr>
       <w:spacing w:after="0" w:line="240" w:lineRule="auto"/>
     </w:pPr>
     <w:tblPr>
       <w:tblBorders>
-        <w:top w:val="single" w:sz="4" w:space="0" w:color="auto"/>
-        <w:left w:val="single" w:sz="4" w:space="0" w:color="auto"/>
-        <w:bottom w:val="single" w:sz="4" w:space="0" w:color="auto"/>
-        <w:right w:val="single" w:sz="4" w:space="0" w:color="auto"/>
-        <w:insideH w:val="single" w:sz="4" w:space="0" w:color="auto"/>
-        <w:insideV w:val="single" w:sz="4" w:space="0" w:color="auto"/>
+        <w:top w:val="single" w:color="auto" w:sz="4" w:space="0"/>
+        <w:left w:val="single" w:color="auto" w:sz="4" w:space="0"/>
+        <w:bottom w:val="single" w:color="auto" w:sz="4" w:space="0"/>
+        <w:right w:val="single" w:color="auto" w:sz="4" w:space="0"/>
+        <w:insideH w:val="single" w:color="auto" w:sz="4" w:space="0"/>
+        <w:insideV w:val="single" w:color="auto" w:sz="4" w:space="0"/>
       </w:tblBorders>
     </w:tblPr>
   </w:style>
